--- a/dokumentacio/noire-collection-dokumentacio.docx
+++ b/dokumentacio/noire-collection-dokumentacio.docx
@@ -1,6 +1,6 @@
 
 <file path=word/document.xml><?xml version="1.0" encoding="utf-8"?>
-<w:document xmlns:wpc="http://schemas.microsoft.com/office/word/2010/wordprocessingCanvas" xmlns:cx="http://schemas.microsoft.com/office/drawing/2014/chartex" xmlns:cx1="http://schemas.microsoft.com/office/drawing/2015/9/8/chartex" xmlns:cx2="http://schemas.microsoft.com/office/drawing/2015/10/21/chartex" xmlns:cx3="http://schemas.microsoft.com/office/drawing/2016/5/9/chartex" xmlns:cx4="http://schemas.microsoft.com/office/drawing/2016/5/10/chartex" xmlns:cx5="http://schemas.microsoft.com/office/drawing/2016/5/11/chartex" xmlns:cx6="http://schemas.microsoft.com/office/drawing/2016/5/12/chartex" xmlns:cx7="http://schemas.microsoft.com/office/drawing/2016/5/13/chartex" xmlns:cx8="http://schemas.microsoft.com/office/drawing/2016/5/14/chartex" xmlns:mc="http://schemas.openxmlformats.org/markup-compatibility/2006" xmlns:aink="http://schemas.microsoft.com/office/drawing/2016/ink" xmlns:am3d="http://schemas.microsoft.com/office/drawing/2017/model3d" xmlns:o="urn:schemas-microsoft-com:office:office" xmlns:oel="http://schemas.microsoft.com/office/2019/extlst" xmlns:r="http://schemas.openxmlformats.org/officeDocument/2006/relationships" xmlns:m="http://schemas.openxmlformats.org/officeDocument/2006/math" xmlns:v="urn:schemas-microsoft-com:vml" xmlns:wp14="http://schemas.microsoft.com/office/word/2010/wordprocessingDrawing" xmlns:wp="http://schemas.openxmlformats.org/drawingml/2006/wordprocessingDrawing" xmlns:w10="urn:schemas-microsoft-com:office:word" xmlns:w="http://schemas.openxmlformats.org/wordprocessingml/2006/main" xmlns:w14="http://schemas.microsoft.com/office/word/2010/wordml" xmlns:w15="http://schemas.microsoft.com/office/word/2012/wordml" xmlns:w16cex="http://schemas.microsoft.com/office/word/2018/wordml/cex" xmlns:w16cid="http://schemas.microsoft.com/office/word/2016/wordml/cid" xmlns:w16="http://schemas.microsoft.com/office/word/2018/wordml" xmlns:w16du="http://schemas.microsoft.com/office/word/2023/wordml/word16du" xmlns:w16sdtdh="http://schemas.microsoft.com/office/word/2020/wordml/sdtdatahash" xmlns:w16sdtfl="http://schemas.microsoft.com/office/word/2024/wordml/sdtformatlock" xmlns:w16se="http://schemas.microsoft.com/office/word/2015/wordml/symex" xmlns:wpg="http://schemas.microsoft.com/office/word/2010/wordprocessingGroup" xmlns:wpi="http://schemas.microsoft.com/office/word/2010/wordprocessingInk" xmlns:wne="http://schemas.microsoft.com/office/word/2006/wordml" xmlns:wps="http://schemas.microsoft.com/office/word/2010/wordprocessingShape" mc:Ignorable="w14 w15 w16se w16cid w16 w16cex w16sdtdh w16sdtfl w16du wp14">
+<w:document xmlns:wpc="http://schemas.microsoft.com/office/word/2010/wordprocessingCanvas" xmlns:cx="http://schemas.microsoft.com/office/drawing/2014/chartex" xmlns:cx1="http://schemas.microsoft.com/office/drawing/2015/9/8/chartex" xmlns:cx2="http://schemas.microsoft.com/office/drawing/2015/10/21/chartex" xmlns:cx3="http://schemas.microsoft.com/office/drawing/2016/5/9/chartex" xmlns:cx4="http://schemas.microsoft.com/office/drawing/2016/5/10/chartex" xmlns:cx5="http://schemas.microsoft.com/office/drawing/2016/5/11/chartex" xmlns:cx6="http://schemas.microsoft.com/office/drawing/2016/5/12/chartex" xmlns:cx7="http://schemas.microsoft.com/office/drawing/2016/5/13/chartex" xmlns:cx8="http://schemas.microsoft.com/office/drawing/2016/5/14/chartex" xmlns:mc="http://schemas.openxmlformats.org/markup-compatibility/2006" xmlns:aink="http://schemas.microsoft.com/office/drawing/2016/ink" xmlns:am3d="http://schemas.microsoft.com/office/drawing/2017/model3d" xmlns:o="urn:schemas-microsoft-com:office:office" xmlns:r="http://schemas.openxmlformats.org/officeDocument/2006/relationships" xmlns:m="http://schemas.openxmlformats.org/officeDocument/2006/math" xmlns:v="urn:schemas-microsoft-com:vml" xmlns:wp14="http://schemas.microsoft.com/office/word/2010/wordprocessingDrawing" xmlns:wp="http://schemas.openxmlformats.org/drawingml/2006/wordprocessingDrawing" xmlns:w10="urn:schemas-microsoft-com:office:word" xmlns:w="http://schemas.openxmlformats.org/wordprocessingml/2006/main" xmlns:w14="http://schemas.microsoft.com/office/word/2010/wordml" xmlns:w15="http://schemas.microsoft.com/office/word/2012/wordml" xmlns:w16cex="http://schemas.microsoft.com/office/word/2018/wordml/cex" xmlns:w16cid="http://schemas.microsoft.com/office/word/2016/wordml/cid" xmlns:w16="http://schemas.microsoft.com/office/word/2018/wordml" xmlns:w16sdtdh="http://schemas.microsoft.com/office/word/2020/wordml/sdtdatahash" xmlns:w16se="http://schemas.microsoft.com/office/word/2015/wordml/symex" xmlns:wpg="http://schemas.microsoft.com/office/word/2010/wordprocessingGroup" xmlns:wpi="http://schemas.microsoft.com/office/word/2010/wordprocessingInk" xmlns:wne="http://schemas.microsoft.com/office/word/2006/wordml" xmlns:wps="http://schemas.microsoft.com/office/word/2010/wordprocessingShape" mc:Ignorable="w14 w15 w16se w16cid w16 w16cex w16sdtdh wp14">
   <w:body>
     <w:p>
       <w:pPr>
@@ -29,69 +29,67 @@
           <w:szCs w:val="44"/>
         </w:rPr>
       </w:pPr>
-      <w:proofErr w:type="spellStart"/>
       <w:r>
         <w:rPr>
           <w:rFonts w:ascii="Times New Roman" w:hAnsi="Times New Roman" w:cs="Times New Roman"/>
           <w:sz w:val="44"/>
           <w:szCs w:val="44"/>
         </w:rPr>
-        <w:t>Noire-Collection</w:t>
-      </w:r>
-      <w:proofErr w:type="spellEnd"/>
-      <w:r>
+        <w:t>Noire-Collection mestermunka</w:t>
+      </w:r>
+    </w:p>
+    <w:p>
+      <w:pPr>
+        <w:jc w:val="center"/>
         <w:rPr>
           <w:rFonts w:ascii="Times New Roman" w:hAnsi="Times New Roman" w:cs="Times New Roman"/>
           <w:sz w:val="44"/>
           <w:szCs w:val="44"/>
         </w:rPr>
-        <w:t xml:space="preserve"> mestermunka</w:t>
-      </w:r>
-    </w:p>
-    <w:p>
-      <w:pPr>
-        <w:jc w:val="center"/>
+      </w:pPr>
+      <w:r>
         <w:rPr>
           <w:rFonts w:ascii="Times New Roman" w:hAnsi="Times New Roman" w:cs="Times New Roman"/>
           <w:sz w:val="44"/>
           <w:szCs w:val="44"/>
         </w:rPr>
-      </w:pPr>
-      <w:r>
+        <w:t>Csapattagok:</w:t>
+      </w:r>
+    </w:p>
+    <w:p>
+      <w:pPr>
+        <w:jc w:val="center"/>
         <w:rPr>
           <w:rFonts w:ascii="Times New Roman" w:hAnsi="Times New Roman" w:cs="Times New Roman"/>
           <w:sz w:val="44"/>
           <w:szCs w:val="44"/>
         </w:rPr>
-        <w:t>Csapattagok:</w:t>
-      </w:r>
-    </w:p>
-    <w:p>
-      <w:pPr>
-        <w:jc w:val="center"/>
+      </w:pPr>
+      <w:r>
         <w:rPr>
           <w:rFonts w:ascii="Times New Roman" w:hAnsi="Times New Roman" w:cs="Times New Roman"/>
           <w:sz w:val="44"/>
           <w:szCs w:val="44"/>
         </w:rPr>
-      </w:pPr>
-      <w:proofErr w:type="spellStart"/>
-      <w:r>
+        <w:t>Perák Attila</w:t>
+      </w:r>
+    </w:p>
+    <w:p>
+      <w:pPr>
+        <w:jc w:val="center"/>
         <w:rPr>
           <w:rFonts w:ascii="Times New Roman" w:hAnsi="Times New Roman" w:cs="Times New Roman"/>
           <w:sz w:val="44"/>
           <w:szCs w:val="44"/>
         </w:rPr>
-        <w:t>Perák</w:t>
-      </w:r>
-      <w:proofErr w:type="spellEnd"/>
+      </w:pPr>
       <w:r>
         <w:rPr>
           <w:rFonts w:ascii="Times New Roman" w:hAnsi="Times New Roman" w:cs="Times New Roman"/>
           <w:sz w:val="44"/>
           <w:szCs w:val="44"/>
         </w:rPr>
-        <w:t xml:space="preserve"> Attila</w:t>
+        <w:t>Kabai Zsombor</w:t>
       </w:r>
     </w:p>
     <w:p>
@@ -109,45 +107,17 @@
           <w:sz w:val="44"/>
           <w:szCs w:val="44"/>
         </w:rPr>
-        <w:t>Kabai Zsombor</w:t>
-      </w:r>
-    </w:p>
-    <w:p>
-      <w:pPr>
-        <w:jc w:val="center"/>
+        <w:t>Haberle Tamás</w:t>
+      </w:r>
+    </w:p>
+    <w:p>
+      <w:pPr>
         <w:rPr>
           <w:rFonts w:ascii="Times New Roman" w:hAnsi="Times New Roman" w:cs="Times New Roman"/>
           <w:sz w:val="44"/>
           <w:szCs w:val="44"/>
         </w:rPr>
       </w:pPr>
-      <w:proofErr w:type="spellStart"/>
-      <w:r>
-        <w:rPr>
-          <w:rFonts w:ascii="Times New Roman" w:hAnsi="Times New Roman" w:cs="Times New Roman"/>
-          <w:sz w:val="44"/>
-          <w:szCs w:val="44"/>
-        </w:rPr>
-        <w:t>Haberle</w:t>
-      </w:r>
-      <w:proofErr w:type="spellEnd"/>
-      <w:r>
-        <w:rPr>
-          <w:rFonts w:ascii="Times New Roman" w:hAnsi="Times New Roman" w:cs="Times New Roman"/>
-          <w:sz w:val="44"/>
-          <w:szCs w:val="44"/>
-        </w:rPr>
-        <w:t xml:space="preserve"> Tamás Gusztáv</w:t>
-      </w:r>
-    </w:p>
-    <w:p>
-      <w:pPr>
-        <w:rPr>
-          <w:rFonts w:ascii="Times New Roman" w:hAnsi="Times New Roman" w:cs="Times New Roman"/>
-          <w:sz w:val="44"/>
-          <w:szCs w:val="44"/>
-        </w:rPr>
-      </w:pPr>
     </w:p>
     <w:p>
       <w:pPr>
@@ -171,57 +141,89 @@
           <w:sz w:val="28"/>
           <w:szCs w:val="28"/>
         </w:rPr>
-        <w:t>-Téma kitalálása (egész csapat)</w:t>
-      </w:r>
-    </w:p>
-    <w:p>
-      <w:pPr>
-        <w:rPr>
-          <w:rFonts w:ascii="Times New Roman" w:hAnsi="Times New Roman" w:cs="Times New Roman"/>
-          <w:sz w:val="28"/>
-          <w:szCs w:val="28"/>
-        </w:rPr>
-      </w:pPr>
-      <w:r>
-        <w:rPr>
-          <w:rFonts w:ascii="Times New Roman" w:hAnsi="Times New Roman" w:cs="Times New Roman"/>
-          <w:sz w:val="28"/>
-          <w:szCs w:val="28"/>
-        </w:rPr>
-        <w:t xml:space="preserve">-Látványtervek kitalálása </w:t>
-      </w:r>
-      <w:r>
-        <w:rPr>
-          <w:rFonts w:ascii="Times New Roman" w:hAnsi="Times New Roman" w:cs="Times New Roman"/>
-          <w:sz w:val="28"/>
-          <w:szCs w:val="28"/>
-        </w:rPr>
-        <w:t>(egész csapat)</w:t>
-      </w:r>
-    </w:p>
-    <w:p>
-      <w:pPr>
-        <w:rPr>
-          <w:rFonts w:ascii="Times New Roman" w:hAnsi="Times New Roman" w:cs="Times New Roman"/>
-          <w:sz w:val="28"/>
-          <w:szCs w:val="28"/>
-        </w:rPr>
-      </w:pPr>
-      <w:r>
-        <w:rPr>
-          <w:rFonts w:ascii="Times New Roman" w:hAnsi="Times New Roman" w:cs="Times New Roman"/>
-          <w:sz w:val="28"/>
-          <w:szCs w:val="28"/>
-        </w:rPr>
-        <w:t xml:space="preserve">-Adatbázis kitalálása és megalapozása </w:t>
-      </w:r>
-      <w:r>
-        <w:rPr>
-          <w:rFonts w:ascii="Times New Roman" w:hAnsi="Times New Roman" w:cs="Times New Roman"/>
-          <w:sz w:val="28"/>
-          <w:szCs w:val="28"/>
-        </w:rPr>
-        <w:t>(egész csapat)</w:t>
+        <w:t>-Téma kitalálása (</w:t>
+      </w:r>
+      <w:r>
+        <w:rPr>
+          <w:rFonts w:ascii="Times New Roman" w:hAnsi="Times New Roman" w:cs="Times New Roman"/>
+          <w:sz w:val="28"/>
+          <w:szCs w:val="28"/>
+        </w:rPr>
+        <w:t>Tamás</w:t>
+      </w:r>
+      <w:r>
+        <w:rPr>
+          <w:rFonts w:ascii="Times New Roman" w:hAnsi="Times New Roman" w:cs="Times New Roman"/>
+          <w:sz w:val="28"/>
+          <w:szCs w:val="28"/>
+        </w:rPr>
+        <w:t>)</w:t>
+      </w:r>
+    </w:p>
+    <w:p>
+      <w:pPr>
+        <w:rPr>
+          <w:rFonts w:ascii="Times New Roman" w:hAnsi="Times New Roman" w:cs="Times New Roman"/>
+          <w:sz w:val="28"/>
+          <w:szCs w:val="28"/>
+        </w:rPr>
+      </w:pPr>
+      <w:r>
+        <w:rPr>
+          <w:rFonts w:ascii="Times New Roman" w:hAnsi="Times New Roman" w:cs="Times New Roman"/>
+          <w:sz w:val="28"/>
+          <w:szCs w:val="28"/>
+        </w:rPr>
+        <w:t>-Látványtervek kitalálása (</w:t>
+      </w:r>
+      <w:r>
+        <w:rPr>
+          <w:rFonts w:ascii="Times New Roman" w:hAnsi="Times New Roman" w:cs="Times New Roman"/>
+          <w:sz w:val="28"/>
+          <w:szCs w:val="28"/>
+        </w:rPr>
+        <w:t>Tamás</w:t>
+      </w:r>
+      <w:r>
+        <w:rPr>
+          <w:rFonts w:ascii="Times New Roman" w:hAnsi="Times New Roman" w:cs="Times New Roman"/>
+          <w:sz w:val="28"/>
+          <w:szCs w:val="28"/>
+        </w:rPr>
+        <w:t>)</w:t>
+      </w:r>
+    </w:p>
+    <w:p>
+      <w:pPr>
+        <w:rPr>
+          <w:rFonts w:ascii="Times New Roman" w:hAnsi="Times New Roman" w:cs="Times New Roman"/>
+          <w:sz w:val="28"/>
+          <w:szCs w:val="28"/>
+        </w:rPr>
+      </w:pPr>
+      <w:r>
+        <w:rPr>
+          <w:rFonts w:ascii="Times New Roman" w:hAnsi="Times New Roman" w:cs="Times New Roman"/>
+          <w:sz w:val="28"/>
+          <w:szCs w:val="28"/>
+        </w:rPr>
+        <w:t>-Adatbázis kitalálása és megalapozása (</w:t>
+      </w:r>
+      <w:r>
+        <w:rPr>
+          <w:rFonts w:ascii="Times New Roman" w:hAnsi="Times New Roman" w:cs="Times New Roman"/>
+          <w:sz w:val="28"/>
+          <w:szCs w:val="28"/>
+        </w:rPr>
+        <w:t>Zsombor</w:t>
+      </w:r>
+      <w:r>
+        <w:rPr>
+          <w:rFonts w:ascii="Times New Roman" w:hAnsi="Times New Roman" w:cs="Times New Roman"/>
+          <w:sz w:val="28"/>
+          <w:szCs w:val="28"/>
+        </w:rPr>
+        <w:t>)</w:t>
       </w:r>
     </w:p>
     <w:p>
@@ -263,15 +265,7 @@
           <w:sz w:val="28"/>
           <w:szCs w:val="28"/>
         </w:rPr>
-        <w:t xml:space="preserve">-További tervezés (weboldal kinézet, adatbázis tervezés) </w:t>
-      </w:r>
-      <w:r>
-        <w:rPr>
-          <w:rFonts w:ascii="Times New Roman" w:hAnsi="Times New Roman" w:cs="Times New Roman"/>
-          <w:sz w:val="28"/>
-          <w:szCs w:val="28"/>
-        </w:rPr>
-        <w:t>(egész csapat)</w:t>
+        <w:t>-További tervezés (weboldal kinézet, adatbázis tervezés) (egész csapat)</w:t>
       </w:r>
     </w:p>
     <w:p>
@@ -313,197 +307,75 @@
           <w:sz w:val="28"/>
           <w:szCs w:val="28"/>
         </w:rPr>
-        <w:t>-</w:t>
-      </w:r>
-      <w:proofErr w:type="spellStart"/>
-      <w:r>
-        <w:rPr>
-          <w:rFonts w:ascii="Times New Roman" w:hAnsi="Times New Roman" w:cs="Times New Roman"/>
-          <w:sz w:val="28"/>
-          <w:szCs w:val="28"/>
-        </w:rPr>
-        <w:t>Github</w:t>
-      </w:r>
-      <w:proofErr w:type="spellEnd"/>
-      <w:r>
-        <w:rPr>
-          <w:rFonts w:ascii="Times New Roman" w:hAnsi="Times New Roman" w:cs="Times New Roman"/>
-          <w:sz w:val="28"/>
-          <w:szCs w:val="28"/>
-        </w:rPr>
-        <w:t xml:space="preserve"> </w:t>
-      </w:r>
-      <w:proofErr w:type="spellStart"/>
-      <w:r>
-        <w:rPr>
-          <w:rFonts w:ascii="Times New Roman" w:hAnsi="Times New Roman" w:cs="Times New Roman"/>
-          <w:sz w:val="28"/>
-          <w:szCs w:val="28"/>
-        </w:rPr>
-        <w:t>repository</w:t>
-      </w:r>
-      <w:proofErr w:type="spellEnd"/>
-      <w:r>
-        <w:rPr>
-          <w:rFonts w:ascii="Times New Roman" w:hAnsi="Times New Roman" w:cs="Times New Roman"/>
-          <w:sz w:val="28"/>
-          <w:szCs w:val="28"/>
-        </w:rPr>
-        <w:t xml:space="preserve"> létrehozása (Attila)</w:t>
-      </w:r>
-    </w:p>
-    <w:p>
-      <w:pPr>
-        <w:rPr>
-          <w:rFonts w:ascii="Times New Roman" w:hAnsi="Times New Roman" w:cs="Times New Roman"/>
-          <w:sz w:val="28"/>
-          <w:szCs w:val="28"/>
-        </w:rPr>
-      </w:pPr>
-      <w:r>
-        <w:rPr>
-          <w:rFonts w:ascii="Times New Roman" w:hAnsi="Times New Roman" w:cs="Times New Roman"/>
-          <w:sz w:val="28"/>
-          <w:szCs w:val="28"/>
-        </w:rPr>
-        <w:t>-</w:t>
-      </w:r>
-      <w:proofErr w:type="spellStart"/>
-      <w:r>
-        <w:rPr>
-          <w:rFonts w:ascii="Times New Roman" w:hAnsi="Times New Roman" w:cs="Times New Roman"/>
-          <w:sz w:val="28"/>
-          <w:szCs w:val="28"/>
-        </w:rPr>
-        <w:t>React</w:t>
-      </w:r>
-      <w:proofErr w:type="spellEnd"/>
-      <w:r>
-        <w:rPr>
-          <w:rFonts w:ascii="Times New Roman" w:hAnsi="Times New Roman" w:cs="Times New Roman"/>
-          <w:sz w:val="28"/>
-          <w:szCs w:val="28"/>
-        </w:rPr>
-        <w:t xml:space="preserve"> letöltése </w:t>
-      </w:r>
-      <w:r>
-        <w:rPr>
-          <w:rFonts w:ascii="Times New Roman" w:hAnsi="Times New Roman" w:cs="Times New Roman"/>
-          <w:sz w:val="28"/>
-          <w:szCs w:val="28"/>
-        </w:rPr>
-        <w:t>(egész csapat)</w:t>
-      </w:r>
-    </w:p>
-    <w:p>
-      <w:pPr>
-        <w:rPr>
-          <w:rFonts w:ascii="Times New Roman" w:hAnsi="Times New Roman" w:cs="Times New Roman"/>
-          <w:sz w:val="28"/>
-          <w:szCs w:val="28"/>
-        </w:rPr>
-      </w:pPr>
-      <w:r>
-        <w:rPr>
-          <w:rFonts w:ascii="Times New Roman" w:hAnsi="Times New Roman" w:cs="Times New Roman"/>
-          <w:sz w:val="28"/>
-          <w:szCs w:val="28"/>
-        </w:rPr>
-        <w:t>-</w:t>
-      </w:r>
-      <w:proofErr w:type="spellStart"/>
-      <w:r>
-        <w:rPr>
-          <w:rFonts w:ascii="Times New Roman" w:hAnsi="Times New Roman" w:cs="Times New Roman"/>
-          <w:sz w:val="28"/>
-          <w:szCs w:val="28"/>
-        </w:rPr>
-        <w:t>Workbench</w:t>
-      </w:r>
-      <w:proofErr w:type="spellEnd"/>
-      <w:r>
-        <w:rPr>
-          <w:rFonts w:ascii="Times New Roman" w:hAnsi="Times New Roman" w:cs="Times New Roman"/>
-          <w:sz w:val="28"/>
-          <w:szCs w:val="28"/>
-        </w:rPr>
-        <w:t xml:space="preserve"> letöltése </w:t>
-      </w:r>
-      <w:r>
-        <w:rPr>
-          <w:rFonts w:ascii="Times New Roman" w:hAnsi="Times New Roman" w:cs="Times New Roman"/>
-          <w:sz w:val="28"/>
-          <w:szCs w:val="28"/>
-        </w:rPr>
-        <w:t>(egész csapat)</w:t>
-      </w:r>
-    </w:p>
-    <w:p>
-      <w:pPr>
-        <w:rPr>
-          <w:rFonts w:ascii="Times New Roman" w:hAnsi="Times New Roman" w:cs="Times New Roman"/>
-          <w:sz w:val="28"/>
-          <w:szCs w:val="28"/>
-        </w:rPr>
-      </w:pPr>
-      <w:r>
-        <w:rPr>
-          <w:rFonts w:ascii="Times New Roman" w:hAnsi="Times New Roman" w:cs="Times New Roman"/>
-          <w:sz w:val="28"/>
-          <w:szCs w:val="28"/>
-        </w:rPr>
-        <w:t>-</w:t>
-      </w:r>
-      <w:proofErr w:type="spellStart"/>
-      <w:r>
-        <w:rPr>
-          <w:rFonts w:ascii="Times New Roman" w:hAnsi="Times New Roman" w:cs="Times New Roman"/>
-          <w:sz w:val="28"/>
-          <w:szCs w:val="28"/>
-        </w:rPr>
-        <w:t>Node</w:t>
-      </w:r>
-      <w:proofErr w:type="spellEnd"/>
-      <w:r>
-        <w:rPr>
-          <w:rFonts w:ascii="Times New Roman" w:hAnsi="Times New Roman" w:cs="Times New Roman"/>
-          <w:sz w:val="28"/>
-          <w:szCs w:val="28"/>
-        </w:rPr>
-        <w:t xml:space="preserve"> letöltése </w:t>
-      </w:r>
-      <w:r>
-        <w:rPr>
-          <w:rFonts w:ascii="Times New Roman" w:hAnsi="Times New Roman" w:cs="Times New Roman"/>
-          <w:sz w:val="28"/>
-          <w:szCs w:val="28"/>
-        </w:rPr>
-        <w:t>(egész csapat)</w:t>
-      </w:r>
-    </w:p>
-    <w:p>
-      <w:pPr>
-        <w:rPr>
-          <w:rFonts w:ascii="Times New Roman" w:hAnsi="Times New Roman" w:cs="Times New Roman"/>
-          <w:sz w:val="28"/>
-          <w:szCs w:val="28"/>
-        </w:rPr>
-      </w:pPr>
-      <w:r>
-        <w:rPr>
-          <w:rFonts w:ascii="Times New Roman" w:hAnsi="Times New Roman" w:cs="Times New Roman"/>
-          <w:sz w:val="28"/>
-          <w:szCs w:val="28"/>
-        </w:rPr>
-        <w:t xml:space="preserve">-Server létrehozása </w:t>
-      </w:r>
-      <w:r>
-        <w:rPr>
-          <w:rFonts w:ascii="Times New Roman" w:hAnsi="Times New Roman" w:cs="Times New Roman"/>
-          <w:sz w:val="28"/>
-          <w:szCs w:val="28"/>
-        </w:rPr>
-        <w:t>(Attila)</w:t>
+        <w:t>-Github repository létrehozása (Attila)</w:t>
+      </w:r>
+    </w:p>
+    <w:p>
+      <w:pPr>
+        <w:rPr>
+          <w:rFonts w:ascii="Times New Roman" w:hAnsi="Times New Roman" w:cs="Times New Roman"/>
+          <w:sz w:val="28"/>
+          <w:szCs w:val="28"/>
+        </w:rPr>
+      </w:pPr>
+      <w:r>
+        <w:rPr>
+          <w:rFonts w:ascii="Times New Roman" w:hAnsi="Times New Roman" w:cs="Times New Roman"/>
+          <w:sz w:val="28"/>
+          <w:szCs w:val="28"/>
+        </w:rPr>
+        <w:t>-React letöltése (egész csapat)</w:t>
+      </w:r>
+    </w:p>
+    <w:p>
+      <w:pPr>
+        <w:rPr>
+          <w:rFonts w:ascii="Times New Roman" w:hAnsi="Times New Roman" w:cs="Times New Roman"/>
+          <w:sz w:val="28"/>
+          <w:szCs w:val="28"/>
+        </w:rPr>
+      </w:pPr>
+      <w:r>
+        <w:rPr>
+          <w:rFonts w:ascii="Times New Roman" w:hAnsi="Times New Roman" w:cs="Times New Roman"/>
+          <w:sz w:val="28"/>
+          <w:szCs w:val="28"/>
+        </w:rPr>
+        <w:t>-Workbench letöltése (egész csapat)</w:t>
+      </w:r>
+    </w:p>
+    <w:p>
+      <w:pPr>
+        <w:rPr>
+          <w:rFonts w:ascii="Times New Roman" w:hAnsi="Times New Roman" w:cs="Times New Roman"/>
+          <w:sz w:val="28"/>
+          <w:szCs w:val="28"/>
+        </w:rPr>
+      </w:pPr>
+      <w:r>
+        <w:rPr>
+          <w:rFonts w:ascii="Times New Roman" w:hAnsi="Times New Roman" w:cs="Times New Roman"/>
+          <w:sz w:val="28"/>
+          <w:szCs w:val="28"/>
+        </w:rPr>
+        <w:t>-Node letöltése (egész csapat)</w:t>
+      </w:r>
+    </w:p>
+    <w:p>
+      <w:pPr>
+        <w:rPr>
+          <w:rFonts w:ascii="Times New Roman" w:hAnsi="Times New Roman" w:cs="Times New Roman"/>
+          <w:sz w:val="28"/>
+          <w:szCs w:val="28"/>
+        </w:rPr>
+      </w:pPr>
+      <w:r>
+        <w:rPr>
+          <w:rFonts w:ascii="Times New Roman" w:hAnsi="Times New Roman" w:cs="Times New Roman"/>
+          <w:sz w:val="28"/>
+          <w:szCs w:val="28"/>
+        </w:rPr>
+        <w:t>-Server létrehozása (Attila)</w:t>
       </w:r>
     </w:p>
     <w:p>
@@ -551,7 +423,7 @@
 </file>
 
 <file path=word/styles.xml><?xml version="1.0" encoding="utf-8"?>
-<w:styles xmlns:mc="http://schemas.openxmlformats.org/markup-compatibility/2006" xmlns:r="http://schemas.openxmlformats.org/officeDocument/2006/relationships" xmlns:w="http://schemas.openxmlformats.org/wordprocessingml/2006/main" xmlns:w14="http://schemas.microsoft.com/office/word/2010/wordml" xmlns:w15="http://schemas.microsoft.com/office/word/2012/wordml" xmlns:w16cex="http://schemas.microsoft.com/office/word/2018/wordml/cex" xmlns:w16cid="http://schemas.microsoft.com/office/word/2016/wordml/cid" xmlns:w16="http://schemas.microsoft.com/office/word/2018/wordml" xmlns:w16du="http://schemas.microsoft.com/office/word/2023/wordml/word16du" xmlns:w16sdtdh="http://schemas.microsoft.com/office/word/2020/wordml/sdtdatahash" xmlns:w16sdtfl="http://schemas.microsoft.com/office/word/2024/wordml/sdtformatlock" xmlns:w16se="http://schemas.microsoft.com/office/word/2015/wordml/symex" mc:Ignorable="w14 w15 w16se w16cid w16 w16cex w16sdtdh w16sdtfl w16du">
+<w:styles xmlns:mc="http://schemas.openxmlformats.org/markup-compatibility/2006" xmlns:r="http://schemas.openxmlformats.org/officeDocument/2006/relationships" xmlns:w="http://schemas.openxmlformats.org/wordprocessingml/2006/main" xmlns:w14="http://schemas.microsoft.com/office/word/2010/wordml" xmlns:w15="http://schemas.microsoft.com/office/word/2012/wordml" xmlns:w16cex="http://schemas.microsoft.com/office/word/2018/wordml/cex" xmlns:w16cid="http://schemas.microsoft.com/office/word/2016/wordml/cid" xmlns:w16="http://schemas.microsoft.com/office/word/2018/wordml" xmlns:w16sdtdh="http://schemas.microsoft.com/office/word/2020/wordml/sdtdatahash" xmlns:w16se="http://schemas.microsoft.com/office/word/2015/wordml/symex" mc:Ignorable="w14 w15 w16se w16cid w16 w16cex w16sdtdh">
   <w:docDefaults>
     <w:rPrDefault>
       <w:rPr>

--- a/dokumentacio/noire-collection-dokumentacio.docx
+++ b/dokumentacio/noire-collection-dokumentacio.docx
@@ -190,6 +190,14 @@
           <w:sz w:val="28"/>
           <w:szCs w:val="28"/>
         </w:rPr>
+        <w:t>, Attila</w:t>
+      </w:r>
+      <w:r>
+        <w:rPr>
+          <w:rFonts w:ascii="Times New Roman" w:hAnsi="Times New Roman" w:cs="Times New Roman"/>
+          <w:sz w:val="28"/>
+          <w:szCs w:val="28"/>
+        </w:rPr>
         <w:t>)</w:t>
       </w:r>
     </w:p>
@@ -223,6 +231,14 @@
           <w:sz w:val="28"/>
           <w:szCs w:val="28"/>
         </w:rPr>
+        <w:t>, Attila</w:t>
+      </w:r>
+      <w:r>
+        <w:rPr>
+          <w:rFonts w:ascii="Times New Roman" w:hAnsi="Times New Roman" w:cs="Times New Roman"/>
+          <w:sz w:val="28"/>
+          <w:szCs w:val="28"/>
+        </w:rPr>
         <w:t>)</w:t>
       </w:r>
     </w:p>
@@ -282,7 +298,57 @@
           <w:sz w:val="28"/>
           <w:szCs w:val="28"/>
         </w:rPr>
-        <w:t>-Drót tervezése, megalkotása (Tamás)</w:t>
+        <w:t>-Drót</w:t>
+      </w:r>
+      <w:r>
+        <w:rPr>
+          <w:rFonts w:ascii="Times New Roman" w:hAnsi="Times New Roman" w:cs="Times New Roman"/>
+          <w:sz w:val="28"/>
+          <w:szCs w:val="28"/>
+        </w:rPr>
+        <w:t>váz</w:t>
+      </w:r>
+      <w:r>
+        <w:rPr>
+          <w:rFonts w:ascii="Times New Roman" w:hAnsi="Times New Roman" w:cs="Times New Roman"/>
+          <w:sz w:val="28"/>
+          <w:szCs w:val="28"/>
+        </w:rPr>
+        <w:t xml:space="preserve"> tervezése, megalkotása (Tamás)</w:t>
+      </w:r>
+    </w:p>
+    <w:p>
+      <w:pPr>
+        <w:rPr>
+          <w:rFonts w:ascii="Times New Roman" w:hAnsi="Times New Roman" w:cs="Times New Roman"/>
+          <w:sz w:val="28"/>
+          <w:szCs w:val="28"/>
+        </w:rPr>
+      </w:pPr>
+      <w:r>
+        <w:rPr>
+          <w:rFonts w:ascii="Times New Roman" w:hAnsi="Times New Roman" w:cs="Times New Roman"/>
+          <w:sz w:val="28"/>
+          <w:szCs w:val="28"/>
+        </w:rPr>
+        <w:t>-Képek keresése (Tamás)</w:t>
+      </w:r>
+    </w:p>
+    <w:p>
+      <w:pPr>
+        <w:rPr>
+          <w:rFonts w:ascii="Times New Roman" w:hAnsi="Times New Roman" w:cs="Times New Roman"/>
+          <w:sz w:val="28"/>
+          <w:szCs w:val="28"/>
+        </w:rPr>
+      </w:pPr>
+      <w:r>
+        <w:rPr>
+          <w:rFonts w:ascii="Times New Roman" w:hAnsi="Times New Roman" w:cs="Times New Roman"/>
+          <w:sz w:val="28"/>
+          <w:szCs w:val="28"/>
+        </w:rPr>
+        <w:t>-Képek generálása (Tamás)</w:t>
       </w:r>
     </w:p>
     <w:p>
@@ -392,6 +458,7 @@
           <w:sz w:val="28"/>
           <w:szCs w:val="28"/>
         </w:rPr>
+        <w:lastRenderedPageBreak/>
         <w:t>-Adatbázis alapjának létrehozása (Zsombor)</w:t>
       </w:r>
     </w:p>
@@ -410,6 +477,106 @@
           <w:szCs w:val="28"/>
         </w:rPr>
         <w:t>-A weboldal és adatbázis összekötése (Attila)</w:t>
+      </w:r>
+    </w:p>
+    <w:p>
+      <w:pPr>
+        <w:rPr>
+          <w:rFonts w:ascii="Times New Roman" w:hAnsi="Times New Roman" w:cs="Times New Roman"/>
+          <w:sz w:val="28"/>
+          <w:szCs w:val="28"/>
+        </w:rPr>
+      </w:pPr>
+    </w:p>
+    <w:p>
+      <w:pPr>
+        <w:pStyle w:val="Cmsor1"/>
+      </w:pPr>
+      <w:r>
+        <w:t>09.17.</w:t>
+      </w:r>
+    </w:p>
+    <w:p>
+      <w:pPr>
+        <w:rPr>
+          <w:rFonts w:ascii="Times New Roman" w:hAnsi="Times New Roman" w:cs="Times New Roman"/>
+          <w:sz w:val="28"/>
+          <w:szCs w:val="28"/>
+        </w:rPr>
+      </w:pPr>
+      <w:r>
+        <w:rPr>
+          <w:rFonts w:ascii="Times New Roman" w:hAnsi="Times New Roman" w:cs="Times New Roman"/>
+          <w:sz w:val="28"/>
+          <w:szCs w:val="28"/>
+        </w:rPr>
+        <w:t>-Képek keresése (Tamás</w:t>
+      </w:r>
+      <w:r>
+        <w:rPr>
+          <w:rFonts w:ascii="Times New Roman" w:hAnsi="Times New Roman" w:cs="Times New Roman"/>
+          <w:sz w:val="28"/>
+          <w:szCs w:val="28"/>
+        </w:rPr>
+        <w:t>, Zsombor</w:t>
+      </w:r>
+      <w:r>
+        <w:rPr>
+          <w:rFonts w:ascii="Times New Roman" w:hAnsi="Times New Roman" w:cs="Times New Roman"/>
+          <w:sz w:val="28"/>
+          <w:szCs w:val="28"/>
+        </w:rPr>
+        <w:t>)</w:t>
+      </w:r>
+    </w:p>
+    <w:p>
+      <w:pPr>
+        <w:rPr>
+          <w:rFonts w:ascii="Times New Roman" w:hAnsi="Times New Roman" w:cs="Times New Roman"/>
+          <w:sz w:val="28"/>
+          <w:szCs w:val="28"/>
+        </w:rPr>
+      </w:pPr>
+      <w:r>
+        <w:rPr>
+          <w:rFonts w:ascii="Times New Roman" w:hAnsi="Times New Roman" w:cs="Times New Roman"/>
+          <w:sz w:val="28"/>
+          <w:szCs w:val="28"/>
+        </w:rPr>
+        <w:t>-Képek generálása (Tamás</w:t>
+      </w:r>
+      <w:r>
+        <w:rPr>
+          <w:rFonts w:ascii="Times New Roman" w:hAnsi="Times New Roman" w:cs="Times New Roman"/>
+          <w:sz w:val="28"/>
+          <w:szCs w:val="28"/>
+        </w:rPr>
+        <w:t>, Zsombor</w:t>
+      </w:r>
+      <w:r>
+        <w:rPr>
+          <w:rFonts w:ascii="Times New Roman" w:hAnsi="Times New Roman" w:cs="Times New Roman"/>
+          <w:sz w:val="28"/>
+          <w:szCs w:val="28"/>
+        </w:rPr>
+        <w:t>)</w:t>
+      </w:r>
+    </w:p>
+    <w:p>
+      <w:pPr>
+        <w:rPr>
+          <w:rFonts w:ascii="Times New Roman" w:hAnsi="Times New Roman" w:cs="Times New Roman"/>
+          <w:sz w:val="28"/>
+          <w:szCs w:val="28"/>
+        </w:rPr>
+      </w:pPr>
+      <w:r>
+        <w:rPr>
+          <w:rFonts w:ascii="Times New Roman" w:hAnsi="Times New Roman" w:cs="Times New Roman"/>
+          <w:sz w:val="28"/>
+          <w:szCs w:val="28"/>
+        </w:rPr>
+        <w:t>-Első outfit létrehozása (Tamás, Zsombor)</w:t>
       </w:r>
     </w:p>
     <w:sectPr>

--- a/dokumentacio/noire-collection-dokumentacio.docx
+++ b/dokumentacio/noire-collection-dokumentacio.docx
@@ -510,56 +510,24 @@
           <w:sz w:val="28"/>
           <w:szCs w:val="28"/>
         </w:rPr>
-        <w:t>-Képek keresése (Tamás</w:t>
-      </w:r>
-      <w:r>
-        <w:rPr>
-          <w:rFonts w:ascii="Times New Roman" w:hAnsi="Times New Roman" w:cs="Times New Roman"/>
-          <w:sz w:val="28"/>
-          <w:szCs w:val="28"/>
-        </w:rPr>
-        <w:t>, Zsombor</w:t>
-      </w:r>
-      <w:r>
-        <w:rPr>
-          <w:rFonts w:ascii="Times New Roman" w:hAnsi="Times New Roman" w:cs="Times New Roman"/>
-          <w:sz w:val="28"/>
-          <w:szCs w:val="28"/>
-        </w:rPr>
-        <w:t>)</w:t>
-      </w:r>
-    </w:p>
-    <w:p>
-      <w:pPr>
-        <w:rPr>
-          <w:rFonts w:ascii="Times New Roman" w:hAnsi="Times New Roman" w:cs="Times New Roman"/>
-          <w:sz w:val="28"/>
-          <w:szCs w:val="28"/>
-        </w:rPr>
-      </w:pPr>
-      <w:r>
-        <w:rPr>
-          <w:rFonts w:ascii="Times New Roman" w:hAnsi="Times New Roman" w:cs="Times New Roman"/>
-          <w:sz w:val="28"/>
-          <w:szCs w:val="28"/>
-        </w:rPr>
-        <w:t>-Képek generálása (Tamás</w:t>
-      </w:r>
-      <w:r>
-        <w:rPr>
-          <w:rFonts w:ascii="Times New Roman" w:hAnsi="Times New Roman" w:cs="Times New Roman"/>
-          <w:sz w:val="28"/>
-          <w:szCs w:val="28"/>
-        </w:rPr>
-        <w:t>, Zsombor</w:t>
-      </w:r>
-      <w:r>
-        <w:rPr>
-          <w:rFonts w:ascii="Times New Roman" w:hAnsi="Times New Roman" w:cs="Times New Roman"/>
-          <w:sz w:val="28"/>
-          <w:szCs w:val="28"/>
-        </w:rPr>
-        <w:t>)</w:t>
+        <w:t>-Képek keresése (Tamás, Zsombor)</w:t>
+      </w:r>
+    </w:p>
+    <w:p>
+      <w:pPr>
+        <w:rPr>
+          <w:rFonts w:ascii="Times New Roman" w:hAnsi="Times New Roman" w:cs="Times New Roman"/>
+          <w:sz w:val="28"/>
+          <w:szCs w:val="28"/>
+        </w:rPr>
+      </w:pPr>
+      <w:r>
+        <w:rPr>
+          <w:rFonts w:ascii="Times New Roman" w:hAnsi="Times New Roman" w:cs="Times New Roman"/>
+          <w:sz w:val="28"/>
+          <w:szCs w:val="28"/>
+        </w:rPr>
+        <w:t>-Képek generálása (Tamás, Zsombor)</w:t>
       </w:r>
     </w:p>
     <w:p>
@@ -577,6 +545,57 @@
           <w:szCs w:val="28"/>
         </w:rPr>
         <w:t>-Első outfit létrehozása (Tamás, Zsombor)</w:t>
+      </w:r>
+    </w:p>
+    <w:p>
+      <w:pPr>
+        <w:rPr>
+          <w:rFonts w:ascii="Times New Roman" w:hAnsi="Times New Roman" w:cs="Times New Roman"/>
+          <w:sz w:val="28"/>
+          <w:szCs w:val="28"/>
+        </w:rPr>
+      </w:pPr>
+    </w:p>
+    <w:p>
+      <w:pPr>
+        <w:pStyle w:val="Cmsor1"/>
+      </w:pPr>
+      <w:r>
+        <w:t>09.24.</w:t>
+      </w:r>
+    </w:p>
+    <w:p>
+      <w:pPr>
+        <w:rPr>
+          <w:rFonts w:ascii="Times New Roman" w:hAnsi="Times New Roman" w:cs="Times New Roman"/>
+          <w:sz w:val="28"/>
+          <w:szCs w:val="28"/>
+        </w:rPr>
+      </w:pPr>
+      <w:r>
+        <w:rPr>
+          <w:rFonts w:ascii="Times New Roman" w:hAnsi="Times New Roman" w:cs="Times New Roman"/>
+          <w:sz w:val="28"/>
+          <w:szCs w:val="28"/>
+        </w:rPr>
+        <w:t>-Újra tervezés, új ötletek keresése</w:t>
+      </w:r>
+    </w:p>
+    <w:p>
+      <w:pPr>
+        <w:rPr>
+          <w:rFonts w:ascii="Times New Roman" w:hAnsi="Times New Roman" w:cs="Times New Roman"/>
+          <w:sz w:val="28"/>
+          <w:szCs w:val="28"/>
+        </w:rPr>
+      </w:pPr>
+      <w:r>
+        <w:rPr>
+          <w:rFonts w:ascii="Times New Roman" w:hAnsi="Times New Roman" w:cs="Times New Roman"/>
+          <w:sz w:val="28"/>
+          <w:szCs w:val="28"/>
+        </w:rPr>
+        <w:t>-Fotógaléria közösségi értékelésekkel (képek feltöltése, like komment)</w:t>
       </w:r>
     </w:p>
     <w:sectPr>
